--- a/system design/tinder/tinder-system-design.docx
+++ b/system design/tinder/tinder-system-design.docx
@@ -172,7 +172,15 @@
     </w:p>
     <w:p>
       <w:r>
-        <w:t>Indexes are good for searching, binary search, for Blob it is useless because we won’t be searching for the content of the blob</w:t>
+        <w:t xml:space="preserve">Indexes are good for searching, binary search, for Blob it is useless because we won’t be searching for </w:t>
+      </w:r>
+      <w:proofErr w:type="gramStart"/>
+      <w:r>
+        <w:t>the</w:t>
+      </w:r>
+      <w:proofErr w:type="gramEnd"/>
+      <w:r>
+        <w:t xml:space="preserve"> content of the blob</w:t>
       </w:r>
     </w:p>
     <w:p>
@@ -443,7 +451,21 @@
         <w:rPr>
           <w:b/>
         </w:rPr>
-        <w:t xml:space="preserve">No-sql </w:t>
+        <w:t>No-</w:t>
+      </w:r>
+      <w:proofErr w:type="spellStart"/>
+      <w:r>
+        <w:rPr>
+          <w:b/>
+        </w:rPr>
+        <w:t>sql</w:t>
+      </w:r>
+      <w:proofErr w:type="spellEnd"/>
+      <w:r>
+        <w:rPr>
+          <w:b/>
+        </w:rPr>
+        <w:t xml:space="preserve"> </w:t>
       </w:r>
       <w:r>
         <w:t>database like Casandra which are really efficient on these kind of cases where we will replicate the data and based on data we can build the table.</w:t>
@@ -469,11 +491,10 @@
       <w:pPr>
         <w:pStyle w:val="Heading3"/>
       </w:pPr>
-      <w:r>
-        <w:t xml:space="preserve">Shading – Horizontal </w:t>
-      </w:r>
-      <w:r>
-        <w:t>partitioning</w:t>
+      <w:bookmarkStart w:id="0" w:name="_GoBack"/>
+      <w:bookmarkEnd w:id="0"/>
+      <w:r>
+        <w:t>Shading – Horizontal partitioning</w:t>
       </w:r>
     </w:p>
     <w:p>
@@ -552,7 +573,13 @@
         <w:t xml:space="preserve">Master – Slave </w:t>
       </w:r>
       <w:r>
-        <w:t>architecture per partition, so if any of fails other comes up.</w:t>
+        <w:t>architecture per partition</w:t>
+      </w:r>
+      <w:r>
+        <w:t xml:space="preserve"> or multiple master and multiple slaves</w:t>
+      </w:r>
+      <w:r>
+        <w:t>, so if any of fails other comes up.</w:t>
       </w:r>
     </w:p>
     <w:p>
@@ -562,6 +589,17 @@
       <w:r>
         <w:t>Here in either based on the location or a chunk of the location we can move it to a location.</w:t>
       </w:r>
+      <w:r>
+        <w:t xml:space="preserve"> So we are discussing about </w:t>
+      </w:r>
+      <w:proofErr w:type="spellStart"/>
+      <w:r>
+        <w:t>sharding</w:t>
+      </w:r>
+      <w:proofErr w:type="spellEnd"/>
+      <w:r>
+        <w:t>.</w:t>
+      </w:r>
     </w:p>
     <w:p>
       <w:pPr>
@@ -577,8 +615,6 @@
       <w:r>
         <w:t>Architecture Diagram</w:t>
       </w:r>
-      <w:bookmarkStart w:id="0" w:name="_GoBack"/>
-      <w:bookmarkEnd w:id="0"/>
     </w:p>
     <w:p>
       <w:r>
@@ -587,8 +623,8 @@
         </w:rPr>
         <w:drawing>
           <wp:inline distT="0" distB="0" distL="0" distR="0" wp14:anchorId="2949B333" wp14:editId="6E18C327">
-            <wp:extent cx="6182188" cy="4467225"/>
-            <wp:effectExtent l="0" t="0" r="9525" b="0"/>
+            <wp:extent cx="6181725" cy="4735902"/>
+            <wp:effectExtent l="0" t="0" r="0" b="7620"/>
             <wp:docPr id="3" name="Picture 3"/>
             <wp:cNvGraphicFramePr>
               <a:graphicFrameLocks xmlns:a="http://schemas.openxmlformats.org/drawingml/2006/main" noChangeAspect="1"/>
@@ -609,7 +645,7 @@
                   <pic:spPr>
                     <a:xfrm>
                       <a:off x="0" y="0"/>
-                      <a:ext cx="6210830" cy="4487922"/>
+                      <a:ext cx="6217873" cy="4763595"/>
                     </a:xfrm>
                     <a:prstGeom prst="rect">
                       <a:avLst/>
